--- a/ComicallyLargeDocs/Implementations Docs/AttachingSubmissionToPersistentStorage Revised.docx
+++ b/ComicallyLargeDocs/Implementations Docs/AttachingSubmissionToPersistentStorage Revised.docx
@@ -26,22 +26,6 @@
     <w:p>
       <w:pPr>
         <w:pStyle w:val="HTMLPreformatted"/>
-      </w:pPr>
-      <w:r>
-        <w:t>html</w:t>
-      </w:r>
-    </w:p>
-    <w:p>
-      <w:pPr>
-        <w:pStyle w:val="HTMLPreformatted"/>
-      </w:pPr>
-      <w:r>
-        <w:t>Copy</w:t>
-      </w:r>
-    </w:p>
-    <w:p>
-      <w:pPr>
-        <w:pStyle w:val="HTMLPreformatted"/>
         <w:rPr>
           <w:rStyle w:val="language-javascript"/>
           <w:rFonts w:eastAsiaTheme="majorEastAsia"/>
@@ -133,6 +117,7 @@
         </w:rPr>
         <w:t xml:space="preserve"> </w:t>
       </w:r>
+      <w:proofErr w:type="gramStart"/>
       <w:r>
         <w:rPr>
           <w:rStyle w:val="hljs-title"/>
@@ -147,7 +132,7 @@
         </w:rPr>
         <w:t>(</w:t>
       </w:r>
-      <w:proofErr w:type="gramStart"/>
+      <w:proofErr w:type="gramEnd"/>
       <w:r>
         <w:rPr>
           <w:rStyle w:val="HTMLCode"/>
@@ -155,7 +140,6 @@
         </w:rPr>
         <w:t>);</w:t>
       </w:r>
-      <w:proofErr w:type="gramEnd"/>
     </w:p>
     <w:p>
       <w:pPr>
@@ -1208,22 +1192,6 @@
     <w:p>
       <w:pPr>
         <w:pStyle w:val="HTMLPreformatted"/>
-      </w:pPr>
-      <w:r>
-        <w:t>bash</w:t>
-      </w:r>
-    </w:p>
-    <w:p>
-      <w:pPr>
-        <w:pStyle w:val="HTMLPreformatted"/>
-      </w:pPr>
-      <w:r>
-        <w:t>Copy</w:t>
-      </w:r>
-    </w:p>
-    <w:p>
-      <w:pPr>
-        <w:pStyle w:val="HTMLPreformatted"/>
         <w:rPr>
           <w:rStyle w:val="HTMLCode"/>
           <w:rFonts w:eastAsiaTheme="majorEastAsia"/>
@@ -1243,8 +1211,17 @@
           <w:rStyle w:val="HTMLCode"/>
           <w:rFonts w:eastAsiaTheme="majorEastAsia"/>
         </w:rPr>
-        <w:t xml:space="preserve"> nano /var/www/html/upload-game.php</w:t>
-      </w:r>
+        <w:t xml:space="preserve"> nano /var/www/html/upload-</w:t>
+      </w:r>
+      <w:proofErr w:type="spellStart"/>
+      <w:r>
+        <w:rPr>
+          <w:rStyle w:val="HTMLCode"/>
+          <w:rFonts w:eastAsiaTheme="majorEastAsia"/>
+        </w:rPr>
+        <w:t>game.php</w:t>
+      </w:r>
+      <w:proofErr w:type="spellEnd"/>
     </w:p>
     <w:p>
       <w:pPr>
@@ -1257,9 +1234,22 @@
     <w:p>
       <w:pPr>
         <w:pStyle w:val="HTMLPreformatted"/>
-      </w:pPr>
-      <w:proofErr w:type="spellStart"/>
-      <w:r>
+        <w:rPr>
+          <w:rStyle w:val="HTMLCode"/>
+          <w:rFonts w:eastAsiaTheme="majorEastAsia"/>
+        </w:rPr>
+      </w:pPr>
+      <w:r>
+        <w:rPr>
+          <w:rStyle w:val="hljs-meta"/>
+        </w:rPr>
+        <w:t>&lt;?</w:t>
+      </w:r>
+      <w:proofErr w:type="spellStart"/>
+      <w:r>
+        <w:rPr>
+          <w:rStyle w:val="hljs-meta"/>
+        </w:rPr>
         <w:t>php</w:t>
       </w:r>
       <w:proofErr w:type="spellEnd"/>
@@ -1267,37 +1257,6 @@
     <w:p>
       <w:pPr>
         <w:pStyle w:val="HTMLPreformatted"/>
-      </w:pPr>
-      <w:r>
-        <w:t>Copy</w:t>
-      </w:r>
-    </w:p>
-    <w:p>
-      <w:pPr>
-        <w:pStyle w:val="HTMLPreformatted"/>
-        <w:rPr>
-          <w:rStyle w:val="HTMLCode"/>
-          <w:rFonts w:eastAsiaTheme="majorEastAsia"/>
-        </w:rPr>
-      </w:pPr>
-      <w:r>
-        <w:rPr>
-          <w:rStyle w:val="hljs-meta"/>
-        </w:rPr>
-        <w:t>&lt;?</w:t>
-      </w:r>
-      <w:proofErr w:type="spellStart"/>
-      <w:r>
-        <w:rPr>
-          <w:rStyle w:val="hljs-meta"/>
-        </w:rPr>
-        <w:t>php</w:t>
-      </w:r>
-      <w:proofErr w:type="spellEnd"/>
-    </w:p>
-    <w:p>
-      <w:pPr>
-        <w:pStyle w:val="HTMLPreformatted"/>
         <w:rPr>
           <w:rStyle w:val="HTMLCode"/>
           <w:rFonts w:eastAsiaTheme="majorEastAsia"/>
@@ -1450,6 +1409,203 @@
         <w:t>;</w:t>
       </w:r>
       <w:proofErr w:type="gramEnd"/>
+    </w:p>
+    <w:p>
+      <w:pPr>
+        <w:pStyle w:val="HTMLPreformatted"/>
+        <w:rPr>
+          <w:rStyle w:val="HTMLCode"/>
+          <w:rFonts w:eastAsiaTheme="majorEastAsia"/>
+        </w:rPr>
+      </w:pPr>
+      <w:r>
+        <w:rPr>
+          <w:rStyle w:val="hljs-keyword"/>
+        </w:rPr>
+        <w:t>if</w:t>
+      </w:r>
+      <w:r>
+        <w:rPr>
+          <w:rStyle w:val="HTMLCode"/>
+          <w:rFonts w:eastAsiaTheme="majorEastAsia"/>
+        </w:rPr>
+        <w:t xml:space="preserve"> </w:t>
+      </w:r>
+      <w:proofErr w:type="gramStart"/>
+      <w:r>
+        <w:rPr>
+          <w:rStyle w:val="HTMLCode"/>
+          <w:rFonts w:eastAsiaTheme="majorEastAsia"/>
+        </w:rPr>
+        <w:t>(!</w:t>
+      </w:r>
+      <w:proofErr w:type="spellStart"/>
+      <w:r>
+        <w:rPr>
+          <w:rStyle w:val="hljs-title"/>
+          <w:rFonts w:eastAsiaTheme="majorEastAsia"/>
+        </w:rPr>
+        <w:t>file</w:t>
+      </w:r>
+      <w:proofErr w:type="gramEnd"/>
+      <w:r>
+        <w:rPr>
+          <w:rStyle w:val="hljs-title"/>
+          <w:rFonts w:eastAsiaTheme="majorEastAsia"/>
+        </w:rPr>
+        <w:t>_exists</w:t>
+      </w:r>
+      <w:proofErr w:type="spellEnd"/>
+      <w:r>
+        <w:rPr>
+          <w:rStyle w:val="HTMLCode"/>
+          <w:rFonts w:eastAsiaTheme="majorEastAsia"/>
+        </w:rPr>
+        <w:t>(</w:t>
+      </w:r>
+      <w:r>
+        <w:rPr>
+          <w:rStyle w:val="hljs-variable"/>
+        </w:rPr>
+        <w:t>$</w:t>
+      </w:r>
+      <w:proofErr w:type="spellStart"/>
+      <w:r>
+        <w:rPr>
+          <w:rStyle w:val="hljs-variable"/>
+        </w:rPr>
+        <w:t>target_dir</w:t>
+      </w:r>
+      <w:proofErr w:type="spellEnd"/>
+      <w:r>
+        <w:rPr>
+          <w:rStyle w:val="HTMLCode"/>
+          <w:rFonts w:eastAsiaTheme="majorEastAsia"/>
+        </w:rPr>
+        <w:t>)) {</w:t>
+      </w:r>
+    </w:p>
+    <w:p>
+      <w:pPr>
+        <w:pStyle w:val="HTMLPreformatted"/>
+        <w:rPr>
+          <w:rStyle w:val="HTMLCode"/>
+          <w:rFonts w:eastAsiaTheme="majorEastAsia"/>
+        </w:rPr>
+      </w:pPr>
+      <w:r>
+        <w:rPr>
+          <w:rStyle w:val="HTMLCode"/>
+          <w:rFonts w:eastAsiaTheme="majorEastAsia"/>
+        </w:rPr>
+        <w:t xml:space="preserve">    </w:t>
+      </w:r>
+      <w:proofErr w:type="spellStart"/>
+      <w:proofErr w:type="gramStart"/>
+      <w:r>
+        <w:rPr>
+          <w:rStyle w:val="hljs-title"/>
+          <w:rFonts w:eastAsiaTheme="majorEastAsia"/>
+        </w:rPr>
+        <w:t>mkdir</w:t>
+      </w:r>
+      <w:proofErr w:type="spellEnd"/>
+      <w:r>
+        <w:rPr>
+          <w:rStyle w:val="HTMLCode"/>
+          <w:rFonts w:eastAsiaTheme="majorEastAsia"/>
+        </w:rPr>
+        <w:t>(</w:t>
+      </w:r>
+      <w:proofErr w:type="gramEnd"/>
+      <w:r>
+        <w:rPr>
+          <w:rStyle w:val="hljs-variable"/>
+        </w:rPr>
+        <w:t>$</w:t>
+      </w:r>
+      <w:proofErr w:type="spellStart"/>
+      <w:r>
+        <w:rPr>
+          <w:rStyle w:val="hljs-variable"/>
+        </w:rPr>
+        <w:t>target_dir</w:t>
+      </w:r>
+      <w:proofErr w:type="spellEnd"/>
+      <w:r>
+        <w:rPr>
+          <w:rStyle w:val="HTMLCode"/>
+          <w:rFonts w:eastAsiaTheme="majorEastAsia"/>
+        </w:rPr>
+        <w:t xml:space="preserve">, </w:t>
+      </w:r>
+      <w:r>
+        <w:rPr>
+          <w:rStyle w:val="hljs-number"/>
+        </w:rPr>
+        <w:t>0777</w:t>
+      </w:r>
+      <w:r>
+        <w:rPr>
+          <w:rStyle w:val="HTMLCode"/>
+          <w:rFonts w:eastAsiaTheme="majorEastAsia"/>
+        </w:rPr>
+        <w:t xml:space="preserve">, </w:t>
+      </w:r>
+      <w:r>
+        <w:rPr>
+          <w:rStyle w:val="hljs-literal"/>
+        </w:rPr>
+        <w:t>true</w:t>
+      </w:r>
+      <w:r>
+        <w:rPr>
+          <w:rStyle w:val="HTMLCode"/>
+          <w:rFonts w:eastAsiaTheme="majorEastAsia"/>
+        </w:rPr>
+        <w:t>);</w:t>
+      </w:r>
+    </w:p>
+    <w:p>
+      <w:pPr>
+        <w:pStyle w:val="HTMLPreformatted"/>
+        <w:rPr>
+          <w:rStyle w:val="HTMLCode"/>
+          <w:rFonts w:eastAsiaTheme="majorEastAsia"/>
+        </w:rPr>
+      </w:pPr>
+      <w:r>
+        <w:rPr>
+          <w:rStyle w:val="HTMLCode"/>
+          <w:rFonts w:eastAsiaTheme="majorEastAsia"/>
+        </w:rPr>
+        <w:t>}</w:t>
+      </w:r>
+    </w:p>
+    <w:p>
+      <w:pPr>
+        <w:pStyle w:val="HTMLPreformatted"/>
+        <w:rPr>
+          <w:rStyle w:val="HTMLCode"/>
+          <w:rFonts w:eastAsiaTheme="majorEastAsia"/>
+        </w:rPr>
+      </w:pPr>
+    </w:p>
+    <w:p>
+      <w:pPr>
+        <w:pStyle w:val="HTMLPreformatted"/>
+        <w:rPr>
+          <w:rStyle w:val="HTMLCode"/>
+          <w:rFonts w:eastAsiaTheme="majorEastAsia"/>
+        </w:rPr>
+      </w:pPr>
+      <w:r>
+        <w:rPr>
+          <w:rStyle w:val="hljs-comment"/>
+          <w:rFonts w:eastAsiaTheme="majorEastAsia"/>
+        </w:rPr>
+        <w:t>// 2. Validate upload</w:t>
+      </w:r>
     </w:p>
     <w:p>
       <w:pPr>
@@ -1484,18 +1640,415 @@
       <w:proofErr w:type="spellStart"/>
       <w:r>
         <w:rPr>
+          <w:rStyle w:val="hljs-keyword"/>
+        </w:rPr>
+        <w:t>isset</w:t>
+      </w:r>
+      <w:proofErr w:type="spellEnd"/>
+      <w:proofErr w:type="gramEnd"/>
+      <w:r>
+        <w:rPr>
+          <w:rStyle w:val="HTMLCode"/>
+          <w:rFonts w:eastAsiaTheme="majorEastAsia"/>
+        </w:rPr>
+        <w:t>(</w:t>
+      </w:r>
+      <w:r>
+        <w:rPr>
+          <w:rStyle w:val="hljs-variable"/>
+        </w:rPr>
+        <w:t>$_FILES</w:t>
+      </w:r>
+      <w:r>
+        <w:rPr>
+          <w:rStyle w:val="HTMLCode"/>
+          <w:rFonts w:eastAsiaTheme="majorEastAsia"/>
+        </w:rPr>
+        <w:t>[</w:t>
+      </w:r>
+      <w:r>
+        <w:rPr>
+          <w:rStyle w:val="hljs-string"/>
+        </w:rPr>
+        <w:t>"</w:t>
+      </w:r>
+      <w:proofErr w:type="spellStart"/>
+      <w:r>
+        <w:rPr>
+          <w:rStyle w:val="hljs-string"/>
+        </w:rPr>
+        <w:t>gameFile</w:t>
+      </w:r>
+      <w:proofErr w:type="spellEnd"/>
+      <w:r>
+        <w:rPr>
+          <w:rStyle w:val="hljs-string"/>
+        </w:rPr>
+        <w:t>"</w:t>
+      </w:r>
+      <w:r>
+        <w:rPr>
+          <w:rStyle w:val="HTMLCode"/>
+          <w:rFonts w:eastAsiaTheme="majorEastAsia"/>
+        </w:rPr>
+        <w:t xml:space="preserve">]) || </w:t>
+      </w:r>
+      <w:r>
+        <w:rPr>
+          <w:rStyle w:val="hljs-variable"/>
+        </w:rPr>
+        <w:t>$_FILES</w:t>
+      </w:r>
+      <w:r>
+        <w:rPr>
+          <w:rStyle w:val="HTMLCode"/>
+          <w:rFonts w:eastAsiaTheme="majorEastAsia"/>
+        </w:rPr>
+        <w:t>[</w:t>
+      </w:r>
+      <w:r>
+        <w:rPr>
+          <w:rStyle w:val="hljs-string"/>
+        </w:rPr>
+        <w:t>"</w:t>
+      </w:r>
+      <w:proofErr w:type="spellStart"/>
+      <w:r>
+        <w:rPr>
+          <w:rStyle w:val="hljs-string"/>
+        </w:rPr>
+        <w:t>gameFile</w:t>
+      </w:r>
+      <w:proofErr w:type="spellEnd"/>
+      <w:r>
+        <w:rPr>
+          <w:rStyle w:val="hljs-string"/>
+        </w:rPr>
+        <w:t>"</w:t>
+      </w:r>
+      <w:r>
+        <w:rPr>
+          <w:rStyle w:val="HTMLCode"/>
+          <w:rFonts w:eastAsiaTheme="majorEastAsia"/>
+        </w:rPr>
+        <w:t>][</w:t>
+      </w:r>
+      <w:r>
+        <w:rPr>
+          <w:rStyle w:val="hljs-string"/>
+        </w:rPr>
+        <w:t>"error"</w:t>
+      </w:r>
+      <w:r>
+        <w:rPr>
+          <w:rStyle w:val="HTMLCode"/>
+          <w:rFonts w:eastAsiaTheme="majorEastAsia"/>
+        </w:rPr>
+        <w:t>] !== UPLOAD_ERR_OK) {</w:t>
+      </w:r>
+    </w:p>
+    <w:p>
+      <w:pPr>
+        <w:pStyle w:val="HTMLPreformatted"/>
+        <w:rPr>
+          <w:rStyle w:val="HTMLCode"/>
+          <w:rFonts w:eastAsiaTheme="majorEastAsia"/>
+        </w:rPr>
+      </w:pPr>
+      <w:r>
+        <w:rPr>
+          <w:rStyle w:val="HTMLCode"/>
+          <w:rFonts w:eastAsiaTheme="majorEastAsia"/>
+        </w:rPr>
+        <w:t xml:space="preserve">    </w:t>
+      </w:r>
+      <w:r>
+        <w:rPr>
+          <w:rStyle w:val="hljs-keyword"/>
+        </w:rPr>
+        <w:t>echo</w:t>
+      </w:r>
+      <w:r>
+        <w:rPr>
+          <w:rStyle w:val="HTMLCode"/>
+          <w:rFonts w:eastAsiaTheme="majorEastAsia"/>
+        </w:rPr>
+        <w:t xml:space="preserve"> </w:t>
+      </w:r>
+      <w:proofErr w:type="spellStart"/>
+      <w:r>
+        <w:rPr>
           <w:rStyle w:val="hljs-title"/>
           <w:rFonts w:eastAsiaTheme="majorEastAsia"/>
         </w:rPr>
-        <w:t>file</w:t>
+        <w:t>json_</w:t>
+      </w:r>
+      <w:proofErr w:type="gramStart"/>
+      <w:r>
+        <w:rPr>
+          <w:rStyle w:val="hljs-title"/>
+          <w:rFonts w:eastAsiaTheme="majorEastAsia"/>
+        </w:rPr>
+        <w:t>encode</w:t>
+      </w:r>
+      <w:proofErr w:type="spellEnd"/>
+      <w:r>
+        <w:rPr>
+          <w:rStyle w:val="HTMLCode"/>
+          <w:rFonts w:eastAsiaTheme="majorEastAsia"/>
+        </w:rPr>
+        <w:t>(</w:t>
       </w:r>
       <w:proofErr w:type="gramEnd"/>
       <w:r>
         <w:rPr>
+          <w:rStyle w:val="HTMLCode"/>
+          <w:rFonts w:eastAsiaTheme="majorEastAsia"/>
+        </w:rPr>
+        <w:t>[</w:t>
+      </w:r>
+    </w:p>
+    <w:p>
+      <w:pPr>
+        <w:pStyle w:val="HTMLPreformatted"/>
+        <w:rPr>
+          <w:rStyle w:val="HTMLCode"/>
+          <w:rFonts w:eastAsiaTheme="majorEastAsia"/>
+        </w:rPr>
+      </w:pPr>
+      <w:r>
+        <w:rPr>
+          <w:rStyle w:val="HTMLCode"/>
+          <w:rFonts w:eastAsiaTheme="majorEastAsia"/>
+        </w:rPr>
+        <w:t xml:space="preserve">        </w:t>
+      </w:r>
+      <w:r>
+        <w:rPr>
+          <w:rStyle w:val="hljs-string"/>
+        </w:rPr>
+        <w:t>"error"</w:t>
+      </w:r>
+      <w:r>
+        <w:rPr>
+          <w:rStyle w:val="HTMLCode"/>
+          <w:rFonts w:eastAsiaTheme="majorEastAsia"/>
+        </w:rPr>
+        <w:t xml:space="preserve"> =&gt; </w:t>
+      </w:r>
+      <w:r>
+        <w:rPr>
+          <w:rStyle w:val="hljs-string"/>
+        </w:rPr>
+        <w:t xml:space="preserve">"File upload failed. Error code: </w:t>
+      </w:r>
+      <w:proofErr w:type="gramStart"/>
+      <w:r>
+        <w:rPr>
+          <w:rStyle w:val="hljs-string"/>
+        </w:rPr>
+        <w:t>"</w:t>
+      </w:r>
+      <w:r>
+        <w:rPr>
+          <w:rStyle w:val="HTMLCode"/>
+          <w:rFonts w:eastAsiaTheme="majorEastAsia"/>
+        </w:rPr>
+        <w:t xml:space="preserve"> .</w:t>
+      </w:r>
+      <w:proofErr w:type="gramEnd"/>
+      <w:r>
+        <w:rPr>
+          <w:rStyle w:val="HTMLCode"/>
+          <w:rFonts w:eastAsiaTheme="majorEastAsia"/>
+        </w:rPr>
+        <w:t xml:space="preserve"> (</w:t>
+      </w:r>
+      <w:r>
+        <w:rPr>
+          <w:rStyle w:val="hljs-variable"/>
+        </w:rPr>
+        <w:t>$_FILES</w:t>
+      </w:r>
+      <w:r>
+        <w:rPr>
+          <w:rStyle w:val="HTMLCode"/>
+          <w:rFonts w:eastAsiaTheme="majorEastAsia"/>
+        </w:rPr>
+        <w:t>[</w:t>
+      </w:r>
+      <w:r>
+        <w:rPr>
+          <w:rStyle w:val="hljs-string"/>
+        </w:rPr>
+        <w:t>"gameFile</w:t>
+      </w:r>
+      <w:proofErr w:type="gramStart"/>
+      <w:r>
+        <w:rPr>
+          <w:rStyle w:val="hljs-string"/>
+        </w:rPr>
+        <w:t>"</w:t>
+      </w:r>
+      <w:r>
+        <w:rPr>
+          <w:rStyle w:val="HTMLCode"/>
+          <w:rFonts w:eastAsiaTheme="majorEastAsia"/>
+        </w:rPr>
+        <w:t>][</w:t>
+      </w:r>
+      <w:proofErr w:type="gramEnd"/>
+      <w:r>
+        <w:rPr>
+          <w:rStyle w:val="hljs-string"/>
+        </w:rPr>
+        <w:t>"error"</w:t>
+      </w:r>
+      <w:r>
+        <w:rPr>
+          <w:rStyle w:val="HTMLCode"/>
+          <w:rFonts w:eastAsiaTheme="majorEastAsia"/>
+        </w:rPr>
+        <w:t xml:space="preserve">] ?? </w:t>
+      </w:r>
+      <w:r>
+        <w:rPr>
+          <w:rStyle w:val="hljs-string"/>
+        </w:rPr>
+        <w:t>'none'</w:t>
+      </w:r>
+      <w:r>
+        <w:rPr>
+          <w:rStyle w:val="HTMLCode"/>
+          <w:rFonts w:eastAsiaTheme="majorEastAsia"/>
+        </w:rPr>
+        <w:t>)</w:t>
+      </w:r>
+    </w:p>
+    <w:p>
+      <w:pPr>
+        <w:pStyle w:val="HTMLPreformatted"/>
+        <w:rPr>
+          <w:rStyle w:val="HTMLCode"/>
+          <w:rFonts w:eastAsiaTheme="majorEastAsia"/>
+        </w:rPr>
+      </w:pPr>
+      <w:r>
+        <w:rPr>
+          <w:rStyle w:val="HTMLCode"/>
+          <w:rFonts w:eastAsiaTheme="majorEastAsia"/>
+        </w:rPr>
+        <w:t xml:space="preserve">    ]);</w:t>
+      </w:r>
+    </w:p>
+    <w:p>
+      <w:pPr>
+        <w:pStyle w:val="HTMLPreformatted"/>
+        <w:rPr>
+          <w:rStyle w:val="HTMLCode"/>
+          <w:rFonts w:eastAsiaTheme="majorEastAsia"/>
+        </w:rPr>
+      </w:pPr>
+      <w:r>
+        <w:rPr>
+          <w:rStyle w:val="HTMLCode"/>
+          <w:rFonts w:eastAsiaTheme="majorEastAsia"/>
+        </w:rPr>
+        <w:t xml:space="preserve">    </w:t>
+      </w:r>
+      <w:proofErr w:type="gramStart"/>
+      <w:r>
+        <w:rPr>
+          <w:rStyle w:val="hljs-keyword"/>
+        </w:rPr>
+        <w:t>exit</w:t>
+      </w:r>
+      <w:r>
+        <w:rPr>
+          <w:rStyle w:val="HTMLCode"/>
+          <w:rFonts w:eastAsiaTheme="majorEastAsia"/>
+        </w:rPr>
+        <w:t>;</w:t>
+      </w:r>
+      <w:proofErr w:type="gramEnd"/>
+    </w:p>
+    <w:p>
+      <w:pPr>
+        <w:pStyle w:val="HTMLPreformatted"/>
+        <w:rPr>
+          <w:rStyle w:val="HTMLCode"/>
+          <w:rFonts w:eastAsiaTheme="majorEastAsia"/>
+        </w:rPr>
+      </w:pPr>
+      <w:r>
+        <w:rPr>
+          <w:rStyle w:val="HTMLCode"/>
+          <w:rFonts w:eastAsiaTheme="majorEastAsia"/>
+        </w:rPr>
+        <w:t>}</w:t>
+      </w:r>
+    </w:p>
+    <w:p>
+      <w:pPr>
+        <w:pStyle w:val="HTMLPreformatted"/>
+        <w:rPr>
+          <w:rStyle w:val="HTMLCode"/>
+          <w:rFonts w:eastAsiaTheme="majorEastAsia"/>
+        </w:rPr>
+      </w:pPr>
+    </w:p>
+    <w:p>
+      <w:pPr>
+        <w:pStyle w:val="HTMLPreformatted"/>
+        <w:rPr>
+          <w:rStyle w:val="HTMLCode"/>
+          <w:rFonts w:eastAsiaTheme="majorEastAsia"/>
+        </w:rPr>
+      </w:pPr>
+      <w:r>
+        <w:rPr>
+          <w:rStyle w:val="hljs-comment"/>
+          <w:rFonts w:eastAsiaTheme="majorEastAsia"/>
+        </w:rPr>
+        <w:t>// 3. Sanitize and uniquify filename</w:t>
+      </w:r>
+    </w:p>
+    <w:p>
+      <w:pPr>
+        <w:pStyle w:val="HTMLPreformatted"/>
+        <w:rPr>
+          <w:rStyle w:val="HTMLCode"/>
+          <w:rFonts w:eastAsiaTheme="majorEastAsia"/>
+        </w:rPr>
+      </w:pPr>
+      <w:r>
+        <w:rPr>
+          <w:rStyle w:val="hljs-variable"/>
+        </w:rPr>
+        <w:t>$</w:t>
+      </w:r>
+      <w:proofErr w:type="spellStart"/>
+      <w:r>
+        <w:rPr>
+          <w:rStyle w:val="hljs-variable"/>
+        </w:rPr>
+        <w:t>origName</w:t>
+      </w:r>
+      <w:proofErr w:type="spellEnd"/>
+      <w:r>
+        <w:rPr>
+          <w:rStyle w:val="HTMLCode"/>
+          <w:rFonts w:eastAsiaTheme="majorEastAsia"/>
+        </w:rPr>
+        <w:t xml:space="preserve">       = </w:t>
+      </w:r>
+      <w:proofErr w:type="spellStart"/>
+      <w:r>
+        <w:rPr>
           <w:rStyle w:val="hljs-title"/>
           <w:rFonts w:eastAsiaTheme="majorEastAsia"/>
         </w:rPr>
-        <w:t>_exists</w:t>
+        <w:t>basename</w:t>
       </w:r>
       <w:proofErr w:type="spellEnd"/>
       <w:r>
@@ -1509,6 +2062,70 @@
         <w:rPr>
           <w:rStyle w:val="hljs-variable"/>
         </w:rPr>
+        <w:t>$_FILES</w:t>
+      </w:r>
+      <w:r>
+        <w:rPr>
+          <w:rStyle w:val="HTMLCode"/>
+          <w:rFonts w:eastAsiaTheme="majorEastAsia"/>
+        </w:rPr>
+        <w:t>[</w:t>
+      </w:r>
+      <w:r>
+        <w:rPr>
+          <w:rStyle w:val="hljs-string"/>
+        </w:rPr>
+        <w:t>"</w:t>
+      </w:r>
+      <w:proofErr w:type="spellStart"/>
+      <w:r>
+        <w:rPr>
+          <w:rStyle w:val="hljs-string"/>
+        </w:rPr>
+        <w:t>gameFile</w:t>
+      </w:r>
+      <w:proofErr w:type="spellEnd"/>
+      <w:proofErr w:type="gramStart"/>
+      <w:r>
+        <w:rPr>
+          <w:rStyle w:val="hljs-string"/>
+        </w:rPr>
+        <w:t>"</w:t>
+      </w:r>
+      <w:r>
+        <w:rPr>
+          <w:rStyle w:val="HTMLCode"/>
+          <w:rFonts w:eastAsiaTheme="majorEastAsia"/>
+        </w:rPr>
+        <w:t>][</w:t>
+      </w:r>
+      <w:proofErr w:type="gramEnd"/>
+      <w:r>
+        <w:rPr>
+          <w:rStyle w:val="hljs-string"/>
+        </w:rPr>
+        <w:t>"name"</w:t>
+      </w:r>
+      <w:r>
+        <w:rPr>
+          <w:rStyle w:val="HTMLCode"/>
+          <w:rFonts w:eastAsiaTheme="majorEastAsia"/>
+        </w:rPr>
+        <w:t>]);</w:t>
+      </w:r>
+    </w:p>
+    <w:p>
+      <w:pPr>
+        <w:pStyle w:val="HTMLPreformatted"/>
+        <w:rPr>
+          <w:rStyle w:val="HTMLCode"/>
+          <w:rFonts w:eastAsiaTheme="majorEastAsia"/>
+        </w:rPr>
+      </w:pPr>
+      <w:r>
+        <w:rPr>
+          <w:rStyle w:val="hljs-variable"/>
+        </w:rPr>
         <w:t>$</w:t>
       </w:r>
       <w:proofErr w:type="spellStart"/>
@@ -1516,40 +2133,119 @@
         <w:rPr>
           <w:rStyle w:val="hljs-variable"/>
         </w:rPr>
-        <w:t>target_dir</w:t>
-      </w:r>
-      <w:proofErr w:type="spellEnd"/>
-      <w:r>
-        <w:rPr>
-          <w:rStyle w:val="HTMLCode"/>
-          <w:rFonts w:eastAsiaTheme="majorEastAsia"/>
-        </w:rPr>
-        <w:t>)) {</w:t>
-      </w:r>
-    </w:p>
-    <w:p>
-      <w:pPr>
-        <w:pStyle w:val="HTMLPreformatted"/>
-        <w:rPr>
-          <w:rStyle w:val="HTMLCode"/>
-          <w:rFonts w:eastAsiaTheme="majorEastAsia"/>
-        </w:rPr>
-      </w:pPr>
-      <w:r>
-        <w:rPr>
-          <w:rStyle w:val="HTMLCode"/>
-          <w:rFonts w:eastAsiaTheme="majorEastAsia"/>
-        </w:rPr>
-        <w:t xml:space="preserve">    </w:t>
-      </w:r>
-      <w:proofErr w:type="spellStart"/>
+        <w:t>safeName</w:t>
+      </w:r>
+      <w:proofErr w:type="spellEnd"/>
+      <w:r>
+        <w:rPr>
+          <w:rStyle w:val="HTMLCode"/>
+          <w:rFonts w:eastAsiaTheme="majorEastAsia"/>
+        </w:rPr>
+        <w:t xml:space="preserve">       = </w:t>
+      </w:r>
+      <w:proofErr w:type="spellStart"/>
+      <w:r>
+        <w:rPr>
+          <w:rStyle w:val="hljs-title"/>
+          <w:rFonts w:eastAsiaTheme="majorEastAsia"/>
+        </w:rPr>
+        <w:t>preg_replace</w:t>
+      </w:r>
+      <w:proofErr w:type="spellEnd"/>
+      <w:r>
+        <w:rPr>
+          <w:rStyle w:val="HTMLCode"/>
+          <w:rFonts w:eastAsiaTheme="majorEastAsia"/>
+        </w:rPr>
+        <w:t>(</w:t>
+      </w:r>
+      <w:r>
+        <w:rPr>
+          <w:rStyle w:val="hljs-string"/>
+        </w:rPr>
+        <w:t>"/[^a-zA-Z0-9.\-_]/"</w:t>
+      </w:r>
+      <w:r>
+        <w:rPr>
+          <w:rStyle w:val="HTMLCode"/>
+          <w:rFonts w:eastAsiaTheme="majorEastAsia"/>
+        </w:rPr>
+        <w:t xml:space="preserve">, </w:t>
+      </w:r>
+      <w:r>
+        <w:rPr>
+          <w:rStyle w:val="hljs-string"/>
+        </w:rPr>
+        <w:t>"_"</w:t>
+      </w:r>
+      <w:r>
+        <w:rPr>
+          <w:rStyle w:val="HTMLCode"/>
+          <w:rFonts w:eastAsiaTheme="majorEastAsia"/>
+        </w:rPr>
+        <w:t xml:space="preserve">, </w:t>
+      </w:r>
+      <w:r>
+        <w:rPr>
+          <w:rStyle w:val="hljs-variable"/>
+        </w:rPr>
+        <w:t>$</w:t>
+      </w:r>
+      <w:proofErr w:type="spellStart"/>
+      <w:r>
+        <w:rPr>
+          <w:rStyle w:val="hljs-variable"/>
+        </w:rPr>
+        <w:t>origName</w:t>
+      </w:r>
+      <w:proofErr w:type="spellEnd"/>
       <w:proofErr w:type="gramStart"/>
       <w:r>
         <w:rPr>
+          <w:rStyle w:val="HTMLCode"/>
+          <w:rFonts w:eastAsiaTheme="majorEastAsia"/>
+        </w:rPr>
+        <w:t>);</w:t>
+      </w:r>
+      <w:proofErr w:type="gramEnd"/>
+    </w:p>
+    <w:p>
+      <w:pPr>
+        <w:pStyle w:val="HTMLPreformatted"/>
+        <w:rPr>
+          <w:rStyle w:val="HTMLCode"/>
+          <w:rFonts w:eastAsiaTheme="majorEastAsia"/>
+        </w:rPr>
+      </w:pPr>
+      <w:r>
+        <w:rPr>
+          <w:rStyle w:val="hljs-variable"/>
+        </w:rPr>
+        <w:t>$</w:t>
+      </w:r>
+      <w:proofErr w:type="spellStart"/>
+      <w:r>
+        <w:rPr>
+          <w:rStyle w:val="hljs-variable"/>
+        </w:rPr>
+        <w:t>uniqueFilename</w:t>
+      </w:r>
+      <w:proofErr w:type="spellEnd"/>
+      <w:r>
+        <w:rPr>
+          <w:rStyle w:val="HTMLCode"/>
+          <w:rFonts w:eastAsiaTheme="majorEastAsia"/>
+        </w:rPr>
+        <w:t xml:space="preserve"> = </w:t>
+      </w:r>
+      <w:proofErr w:type="spellStart"/>
+      <w:proofErr w:type="gramStart"/>
+      <w:r>
+        <w:rPr>
           <w:rStyle w:val="hljs-title"/>
           <w:rFonts w:eastAsiaTheme="majorEastAsia"/>
         </w:rPr>
-        <w:t>mkdir</w:t>
+        <w:t>uniqid</w:t>
       </w:r>
       <w:proofErr w:type="spellEnd"/>
       <w:r>
@@ -1562,67 +2258,136 @@
       <w:proofErr w:type="gramEnd"/>
       <w:r>
         <w:rPr>
+          <w:rStyle w:val="HTMLCode"/>
+          <w:rFonts w:eastAsiaTheme="majorEastAsia"/>
+        </w:rPr>
+        <w:t xml:space="preserve">) . </w:t>
+      </w:r>
+      <w:r>
+        <w:rPr>
+          <w:rStyle w:val="hljs-string"/>
+        </w:rPr>
+        <w:t>"_"</w:t>
+      </w:r>
+      <w:r>
+        <w:rPr>
+          <w:rStyle w:val="HTMLCode"/>
+          <w:rFonts w:eastAsiaTheme="majorEastAsia"/>
+        </w:rPr>
+        <w:t xml:space="preserve"> . </w:t>
+      </w:r>
+      <w:r>
+        <w:rPr>
           <w:rStyle w:val="hljs-variable"/>
         </w:rPr>
         <w:t>$</w:t>
       </w:r>
       <w:proofErr w:type="spellStart"/>
+      <w:proofErr w:type="gramStart"/>
       <w:r>
         <w:rPr>
           <w:rStyle w:val="hljs-variable"/>
         </w:rPr>
-        <w:t>target_dir</w:t>
-      </w:r>
-      <w:proofErr w:type="spellEnd"/>
-      <w:r>
-        <w:rPr>
-          <w:rStyle w:val="HTMLCode"/>
-          <w:rFonts w:eastAsiaTheme="majorEastAsia"/>
-        </w:rPr>
-        <w:t xml:space="preserve">, </w:t>
-      </w:r>
-      <w:r>
-        <w:rPr>
-          <w:rStyle w:val="hljs-number"/>
-        </w:rPr>
-        <w:t>0777</w:t>
-      </w:r>
-      <w:r>
-        <w:rPr>
-          <w:rStyle w:val="HTMLCode"/>
-          <w:rFonts w:eastAsiaTheme="majorEastAsia"/>
-        </w:rPr>
-        <w:t xml:space="preserve">, </w:t>
-      </w:r>
-      <w:r>
-        <w:rPr>
-          <w:rStyle w:val="hljs-literal"/>
-        </w:rPr>
-        <w:t>true</w:t>
-      </w:r>
-      <w:r>
-        <w:rPr>
-          <w:rStyle w:val="HTMLCode"/>
-          <w:rFonts w:eastAsiaTheme="majorEastAsia"/>
-        </w:rPr>
-        <w:t>);</w:t>
-      </w:r>
-    </w:p>
-    <w:p>
-      <w:pPr>
-        <w:pStyle w:val="HTMLPreformatted"/>
-        <w:rPr>
-          <w:rStyle w:val="HTMLCode"/>
-          <w:rFonts w:eastAsiaTheme="majorEastAsia"/>
-        </w:rPr>
-      </w:pPr>
-      <w:r>
-        <w:rPr>
-          <w:rStyle w:val="HTMLCode"/>
-          <w:rFonts w:eastAsiaTheme="majorEastAsia"/>
-        </w:rPr>
-        <w:t>}</w:t>
-      </w:r>
+        <w:t>safeName</w:t>
+      </w:r>
+      <w:proofErr w:type="spellEnd"/>
+      <w:r>
+        <w:rPr>
+          <w:rStyle w:val="HTMLCode"/>
+          <w:rFonts w:eastAsiaTheme="majorEastAsia"/>
+        </w:rPr>
+        <w:t>;</w:t>
+      </w:r>
+      <w:proofErr w:type="gramEnd"/>
+    </w:p>
+    <w:p>
+      <w:pPr>
+        <w:pStyle w:val="HTMLPreformatted"/>
+        <w:rPr>
+          <w:rStyle w:val="HTMLCode"/>
+          <w:rFonts w:eastAsiaTheme="majorEastAsia"/>
+        </w:rPr>
+      </w:pPr>
+      <w:r>
+        <w:rPr>
+          <w:rStyle w:val="hljs-variable"/>
+        </w:rPr>
+        <w:t>$</w:t>
+      </w:r>
+      <w:proofErr w:type="spellStart"/>
+      <w:r>
+        <w:rPr>
+          <w:rStyle w:val="hljs-variable"/>
+        </w:rPr>
+        <w:t>targetFile</w:t>
+      </w:r>
+      <w:proofErr w:type="spellEnd"/>
+      <w:r>
+        <w:rPr>
+          <w:rStyle w:val="HTMLCode"/>
+          <w:rFonts w:eastAsiaTheme="majorEastAsia"/>
+        </w:rPr>
+        <w:t xml:space="preserve">     = </w:t>
+      </w:r>
+      <w:r>
+        <w:rPr>
+          <w:rStyle w:val="hljs-variable"/>
+        </w:rPr>
+        <w:t>$</w:t>
+      </w:r>
+      <w:proofErr w:type="spellStart"/>
+      <w:r>
+        <w:rPr>
+          <w:rStyle w:val="hljs-variable"/>
+        </w:rPr>
+        <w:t>target_</w:t>
+      </w:r>
+      <w:proofErr w:type="gramStart"/>
+      <w:r>
+        <w:rPr>
+          <w:rStyle w:val="hljs-variable"/>
+        </w:rPr>
+        <w:t>dir</w:t>
+      </w:r>
+      <w:proofErr w:type="spellEnd"/>
+      <w:r>
+        <w:rPr>
+          <w:rStyle w:val="HTMLCode"/>
+          <w:rFonts w:eastAsiaTheme="majorEastAsia"/>
+        </w:rPr>
+        <w:t xml:space="preserve"> .</w:t>
+      </w:r>
+      <w:proofErr w:type="gramEnd"/>
+      <w:r>
+        <w:rPr>
+          <w:rStyle w:val="HTMLCode"/>
+          <w:rFonts w:eastAsiaTheme="majorEastAsia"/>
+        </w:rPr>
+        <w:t xml:space="preserve"> </w:t>
+      </w:r>
+      <w:r>
+        <w:rPr>
+          <w:rStyle w:val="hljs-variable"/>
+        </w:rPr>
+        <w:t>$</w:t>
+      </w:r>
+      <w:proofErr w:type="spellStart"/>
+      <w:proofErr w:type="gramStart"/>
+      <w:r>
+        <w:rPr>
+          <w:rStyle w:val="hljs-variable"/>
+        </w:rPr>
+        <w:t>uniqueFilename</w:t>
+      </w:r>
+      <w:proofErr w:type="spellEnd"/>
+      <w:r>
+        <w:rPr>
+          <w:rStyle w:val="HTMLCode"/>
+          <w:rFonts w:eastAsiaTheme="majorEastAsia"/>
+        </w:rPr>
+        <w:t>;</w:t>
+      </w:r>
+      <w:proofErr w:type="gramEnd"/>
     </w:p>
     <w:p>
       <w:pPr>
@@ -1646,7 +2411,7 @@
           <w:rStyle w:val="hljs-comment"/>
           <w:rFonts w:eastAsiaTheme="majorEastAsia"/>
         </w:rPr>
-        <w:t>// 2. Validate upload</w:t>
+        <w:t>// 4. Move uploaded file</w:t>
       </w:r>
     </w:p>
     <w:p>
@@ -1668,25 +2433,17 @@
           <w:rStyle w:val="HTMLCode"/>
           <w:rFonts w:eastAsiaTheme="majorEastAsia"/>
         </w:rPr>
-        <w:t xml:space="preserve"> </w:t>
-      </w:r>
-      <w:proofErr w:type="gramStart"/>
-      <w:r>
-        <w:rPr>
-          <w:rStyle w:val="HTMLCode"/>
-          <w:rFonts w:eastAsiaTheme="majorEastAsia"/>
-        </w:rPr>
-        <w:t>(!</w:t>
-      </w:r>
-      <w:proofErr w:type="spellStart"/>
-      <w:r>
-        <w:rPr>
-          <w:rStyle w:val="hljs-keyword"/>
-        </w:rPr>
-        <w:t>isset</w:t>
-      </w:r>
-      <w:proofErr w:type="spellEnd"/>
-      <w:proofErr w:type="gramEnd"/>
+        <w:t xml:space="preserve"> (</w:t>
+      </w:r>
+      <w:proofErr w:type="spellStart"/>
+      <w:r>
+        <w:rPr>
+          <w:rStyle w:val="hljs-title"/>
+          <w:rFonts w:eastAsiaTheme="majorEastAsia"/>
+        </w:rPr>
+        <w:t>move_uploaded_file</w:t>
+      </w:r>
+      <w:proofErr w:type="spellEnd"/>
       <w:r>
         <w:rPr>
           <w:rStyle w:val="HTMLCode"/>
@@ -1711,770 +2468,16 @@
         <w:rPr>
           <w:rStyle w:val="hljs-string"/>
         </w:rPr>
-        <w:t>"gameFile"</w:t>
-      </w:r>
-      <w:r>
-        <w:rPr>
-          <w:rStyle w:val="HTMLCode"/>
-          <w:rFonts w:eastAsiaTheme="majorEastAsia"/>
-        </w:rPr>
-        <w:t xml:space="preserve">]) || </w:t>
-      </w:r>
-      <w:r>
-        <w:rPr>
-          <w:rStyle w:val="hljs-variable"/>
-        </w:rPr>
-        <w:t>$_FILES</w:t>
-      </w:r>
-      <w:r>
-        <w:rPr>
-          <w:rStyle w:val="HTMLCode"/>
-          <w:rFonts w:eastAsiaTheme="majorEastAsia"/>
-        </w:rPr>
-        <w:t>[</w:t>
-      </w:r>
+        <w:t>"</w:t>
+      </w:r>
+      <w:proofErr w:type="spellStart"/>
       <w:r>
         <w:rPr>
           <w:rStyle w:val="hljs-string"/>
         </w:rPr>
-        <w:t>"gameFile"</w:t>
-      </w:r>
-      <w:r>
-        <w:rPr>
-          <w:rStyle w:val="HTMLCode"/>
-          <w:rFonts w:eastAsiaTheme="majorEastAsia"/>
-        </w:rPr>
-        <w:t>][</w:t>
-      </w:r>
-      <w:r>
-        <w:rPr>
-          <w:rStyle w:val="hljs-string"/>
-        </w:rPr>
-        <w:t>"error"</w:t>
-      </w:r>
-      <w:r>
-        <w:rPr>
-          <w:rStyle w:val="HTMLCode"/>
-          <w:rFonts w:eastAsiaTheme="majorEastAsia"/>
-        </w:rPr>
-        <w:t>] !== UPLOAD_ERR_OK) {</w:t>
-      </w:r>
-    </w:p>
-    <w:p>
-      <w:pPr>
-        <w:pStyle w:val="HTMLPreformatted"/>
-        <w:rPr>
-          <w:rStyle w:val="HTMLCode"/>
-          <w:rFonts w:eastAsiaTheme="majorEastAsia"/>
-        </w:rPr>
-      </w:pPr>
-      <w:r>
-        <w:rPr>
-          <w:rStyle w:val="HTMLCode"/>
-          <w:rFonts w:eastAsiaTheme="majorEastAsia"/>
-        </w:rPr>
-        <w:t xml:space="preserve">    </w:t>
-      </w:r>
-      <w:r>
-        <w:rPr>
-          <w:rStyle w:val="hljs-keyword"/>
-        </w:rPr>
-        <w:t>echo</w:t>
-      </w:r>
-      <w:r>
-        <w:rPr>
-          <w:rStyle w:val="HTMLCode"/>
-          <w:rFonts w:eastAsiaTheme="majorEastAsia"/>
-        </w:rPr>
-        <w:t xml:space="preserve"> </w:t>
-      </w:r>
-      <w:proofErr w:type="spellStart"/>
-      <w:r>
-        <w:rPr>
-          <w:rStyle w:val="hljs-title"/>
-          <w:rFonts w:eastAsiaTheme="majorEastAsia"/>
-        </w:rPr>
-        <w:t>json_</w:t>
-      </w:r>
-      <w:proofErr w:type="gramStart"/>
-      <w:r>
-        <w:rPr>
-          <w:rStyle w:val="hljs-title"/>
-          <w:rFonts w:eastAsiaTheme="majorEastAsia"/>
-        </w:rPr>
-        <w:t>encode</w:t>
-      </w:r>
-      <w:proofErr w:type="spellEnd"/>
-      <w:r>
-        <w:rPr>
-          <w:rStyle w:val="HTMLCode"/>
-          <w:rFonts w:eastAsiaTheme="majorEastAsia"/>
-        </w:rPr>
-        <w:t>(</w:t>
-      </w:r>
-      <w:proofErr w:type="gramEnd"/>
-      <w:r>
-        <w:rPr>
-          <w:rStyle w:val="HTMLCode"/>
-          <w:rFonts w:eastAsiaTheme="majorEastAsia"/>
-        </w:rPr>
-        <w:t>[</w:t>
-      </w:r>
-    </w:p>
-    <w:p>
-      <w:pPr>
-        <w:pStyle w:val="HTMLPreformatted"/>
-        <w:rPr>
-          <w:rStyle w:val="HTMLCode"/>
-          <w:rFonts w:eastAsiaTheme="majorEastAsia"/>
-        </w:rPr>
-      </w:pPr>
-      <w:r>
-        <w:rPr>
-          <w:rStyle w:val="HTMLCode"/>
-          <w:rFonts w:eastAsiaTheme="majorEastAsia"/>
-        </w:rPr>
-        <w:t xml:space="preserve">        </w:t>
-      </w:r>
-      <w:r>
-        <w:rPr>
-          <w:rStyle w:val="hljs-string"/>
-        </w:rPr>
-        <w:t>"error"</w:t>
-      </w:r>
-      <w:r>
-        <w:rPr>
-          <w:rStyle w:val="HTMLCode"/>
-          <w:rFonts w:eastAsiaTheme="majorEastAsia"/>
-        </w:rPr>
-        <w:t xml:space="preserve"> =&gt; </w:t>
-      </w:r>
-      <w:r>
-        <w:rPr>
-          <w:rStyle w:val="hljs-string"/>
-        </w:rPr>
-        <w:t xml:space="preserve">"File upload failed. Error code: </w:t>
-      </w:r>
-      <w:proofErr w:type="gramStart"/>
-      <w:r>
-        <w:rPr>
-          <w:rStyle w:val="hljs-string"/>
-        </w:rPr>
-        <w:t>"</w:t>
-      </w:r>
-      <w:r>
-        <w:rPr>
-          <w:rStyle w:val="HTMLCode"/>
-          <w:rFonts w:eastAsiaTheme="majorEastAsia"/>
-        </w:rPr>
-        <w:t xml:space="preserve"> .</w:t>
-      </w:r>
-      <w:proofErr w:type="gramEnd"/>
-      <w:r>
-        <w:rPr>
-          <w:rStyle w:val="HTMLCode"/>
-          <w:rFonts w:eastAsiaTheme="majorEastAsia"/>
-        </w:rPr>
-        <w:t xml:space="preserve"> (</w:t>
-      </w:r>
-      <w:r>
-        <w:rPr>
-          <w:rStyle w:val="hljs-variable"/>
-        </w:rPr>
-        <w:t>$_FILES</w:t>
-      </w:r>
-      <w:r>
-        <w:rPr>
-          <w:rStyle w:val="HTMLCode"/>
-          <w:rFonts w:eastAsiaTheme="majorEastAsia"/>
-        </w:rPr>
-        <w:t>[</w:t>
-      </w:r>
-      <w:r>
-        <w:rPr>
-          <w:rStyle w:val="hljs-string"/>
-        </w:rPr>
-        <w:t>"gameFile</w:t>
-      </w:r>
-      <w:proofErr w:type="gramStart"/>
-      <w:r>
-        <w:rPr>
-          <w:rStyle w:val="hljs-string"/>
-        </w:rPr>
-        <w:t>"</w:t>
-      </w:r>
-      <w:r>
-        <w:rPr>
-          <w:rStyle w:val="HTMLCode"/>
-          <w:rFonts w:eastAsiaTheme="majorEastAsia"/>
-        </w:rPr>
-        <w:t>][</w:t>
-      </w:r>
-      <w:proofErr w:type="gramEnd"/>
-      <w:r>
-        <w:rPr>
-          <w:rStyle w:val="hljs-string"/>
-        </w:rPr>
-        <w:t>"error"</w:t>
-      </w:r>
-      <w:r>
-        <w:rPr>
-          <w:rStyle w:val="HTMLCode"/>
-          <w:rFonts w:eastAsiaTheme="majorEastAsia"/>
-        </w:rPr>
-        <w:t xml:space="preserve">] ?? </w:t>
-      </w:r>
-      <w:r>
-        <w:rPr>
-          <w:rStyle w:val="hljs-string"/>
-        </w:rPr>
-        <w:t>'none'</w:t>
-      </w:r>
-      <w:r>
-        <w:rPr>
-          <w:rStyle w:val="HTMLCode"/>
-          <w:rFonts w:eastAsiaTheme="majorEastAsia"/>
-        </w:rPr>
-        <w:t>)</w:t>
-      </w:r>
-    </w:p>
-    <w:p>
-      <w:pPr>
-        <w:pStyle w:val="HTMLPreformatted"/>
-        <w:rPr>
-          <w:rStyle w:val="HTMLCode"/>
-          <w:rFonts w:eastAsiaTheme="majorEastAsia"/>
-        </w:rPr>
-      </w:pPr>
-      <w:r>
-        <w:rPr>
-          <w:rStyle w:val="HTMLCode"/>
-          <w:rFonts w:eastAsiaTheme="majorEastAsia"/>
-        </w:rPr>
-        <w:t xml:space="preserve">    ]);</w:t>
-      </w:r>
-    </w:p>
-    <w:p>
-      <w:pPr>
-        <w:pStyle w:val="HTMLPreformatted"/>
-        <w:rPr>
-          <w:rStyle w:val="HTMLCode"/>
-          <w:rFonts w:eastAsiaTheme="majorEastAsia"/>
-        </w:rPr>
-      </w:pPr>
-      <w:r>
-        <w:rPr>
-          <w:rStyle w:val="HTMLCode"/>
-          <w:rFonts w:eastAsiaTheme="majorEastAsia"/>
-        </w:rPr>
-        <w:t xml:space="preserve">    </w:t>
-      </w:r>
-      <w:proofErr w:type="gramStart"/>
-      <w:r>
-        <w:rPr>
-          <w:rStyle w:val="hljs-keyword"/>
-        </w:rPr>
-        <w:t>exit</w:t>
-      </w:r>
-      <w:r>
-        <w:rPr>
-          <w:rStyle w:val="HTMLCode"/>
-          <w:rFonts w:eastAsiaTheme="majorEastAsia"/>
-        </w:rPr>
-        <w:t>;</w:t>
-      </w:r>
-      <w:proofErr w:type="gramEnd"/>
-    </w:p>
-    <w:p>
-      <w:pPr>
-        <w:pStyle w:val="HTMLPreformatted"/>
-        <w:rPr>
-          <w:rStyle w:val="HTMLCode"/>
-          <w:rFonts w:eastAsiaTheme="majorEastAsia"/>
-        </w:rPr>
-      </w:pPr>
-      <w:r>
-        <w:rPr>
-          <w:rStyle w:val="HTMLCode"/>
-          <w:rFonts w:eastAsiaTheme="majorEastAsia"/>
-        </w:rPr>
-        <w:t>}</w:t>
-      </w:r>
-    </w:p>
-    <w:p>
-      <w:pPr>
-        <w:pStyle w:val="HTMLPreformatted"/>
-        <w:rPr>
-          <w:rStyle w:val="HTMLCode"/>
-          <w:rFonts w:eastAsiaTheme="majorEastAsia"/>
-        </w:rPr>
-      </w:pPr>
-    </w:p>
-    <w:p>
-      <w:pPr>
-        <w:pStyle w:val="HTMLPreformatted"/>
-        <w:rPr>
-          <w:rStyle w:val="HTMLCode"/>
-          <w:rFonts w:eastAsiaTheme="majorEastAsia"/>
-        </w:rPr>
-      </w:pPr>
-      <w:r>
-        <w:rPr>
-          <w:rStyle w:val="hljs-comment"/>
-          <w:rFonts w:eastAsiaTheme="majorEastAsia"/>
-        </w:rPr>
-        <w:t>// 3. Sanitize and uniquify filename</w:t>
-      </w:r>
-    </w:p>
-    <w:p>
-      <w:pPr>
-        <w:pStyle w:val="HTMLPreformatted"/>
-        <w:rPr>
-          <w:rStyle w:val="HTMLCode"/>
-          <w:rFonts w:eastAsiaTheme="majorEastAsia"/>
-        </w:rPr>
-      </w:pPr>
-      <w:r>
-        <w:rPr>
-          <w:rStyle w:val="hljs-variable"/>
-        </w:rPr>
-        <w:t>$</w:t>
-      </w:r>
-      <w:proofErr w:type="spellStart"/>
-      <w:r>
-        <w:rPr>
-          <w:rStyle w:val="hljs-variable"/>
-        </w:rPr>
-        <w:t>origName</w:t>
-      </w:r>
-      <w:proofErr w:type="spellEnd"/>
-      <w:r>
-        <w:rPr>
-          <w:rStyle w:val="HTMLCode"/>
-          <w:rFonts w:eastAsiaTheme="majorEastAsia"/>
-        </w:rPr>
-        <w:t xml:space="preserve">       = </w:t>
-      </w:r>
-      <w:proofErr w:type="spellStart"/>
-      <w:r>
-        <w:rPr>
-          <w:rStyle w:val="hljs-title"/>
-          <w:rFonts w:eastAsiaTheme="majorEastAsia"/>
-        </w:rPr>
-        <w:t>basename</w:t>
-      </w:r>
-      <w:proofErr w:type="spellEnd"/>
-      <w:r>
-        <w:rPr>
-          <w:rStyle w:val="HTMLCode"/>
-          <w:rFonts w:eastAsiaTheme="majorEastAsia"/>
-        </w:rPr>
-        <w:t>(</w:t>
-      </w:r>
-      <w:r>
-        <w:rPr>
-          <w:rStyle w:val="hljs-variable"/>
-        </w:rPr>
-        <w:t>$_FILES</w:t>
-      </w:r>
-      <w:r>
-        <w:rPr>
-          <w:rStyle w:val="HTMLCode"/>
-          <w:rFonts w:eastAsiaTheme="majorEastAsia"/>
-        </w:rPr>
-        <w:t>[</w:t>
-      </w:r>
-      <w:r>
-        <w:rPr>
-          <w:rStyle w:val="hljs-string"/>
-        </w:rPr>
-        <w:t>"gameFile</w:t>
-      </w:r>
-      <w:proofErr w:type="gramStart"/>
-      <w:r>
-        <w:rPr>
-          <w:rStyle w:val="hljs-string"/>
-        </w:rPr>
-        <w:t>"</w:t>
-      </w:r>
-      <w:r>
-        <w:rPr>
-          <w:rStyle w:val="HTMLCode"/>
-          <w:rFonts w:eastAsiaTheme="majorEastAsia"/>
-        </w:rPr>
-        <w:t>][</w:t>
-      </w:r>
-      <w:proofErr w:type="gramEnd"/>
-      <w:r>
-        <w:rPr>
-          <w:rStyle w:val="hljs-string"/>
-        </w:rPr>
-        <w:t>"name"</w:t>
-      </w:r>
-      <w:r>
-        <w:rPr>
-          <w:rStyle w:val="HTMLCode"/>
-          <w:rFonts w:eastAsiaTheme="majorEastAsia"/>
-        </w:rPr>
-        <w:t>]);</w:t>
-      </w:r>
-    </w:p>
-    <w:p>
-      <w:pPr>
-        <w:pStyle w:val="HTMLPreformatted"/>
-        <w:rPr>
-          <w:rStyle w:val="HTMLCode"/>
-          <w:rFonts w:eastAsiaTheme="majorEastAsia"/>
-        </w:rPr>
-      </w:pPr>
-      <w:r>
-        <w:rPr>
-          <w:rStyle w:val="hljs-variable"/>
-        </w:rPr>
-        <w:t>$</w:t>
-      </w:r>
-      <w:proofErr w:type="spellStart"/>
-      <w:r>
-        <w:rPr>
-          <w:rStyle w:val="hljs-variable"/>
-        </w:rPr>
-        <w:t>safeName</w:t>
-      </w:r>
-      <w:proofErr w:type="spellEnd"/>
-      <w:r>
-        <w:rPr>
-          <w:rStyle w:val="HTMLCode"/>
-          <w:rFonts w:eastAsiaTheme="majorEastAsia"/>
-        </w:rPr>
-        <w:t xml:space="preserve">       = </w:t>
-      </w:r>
-      <w:proofErr w:type="spellStart"/>
-      <w:r>
-        <w:rPr>
-          <w:rStyle w:val="hljs-title"/>
-          <w:rFonts w:eastAsiaTheme="majorEastAsia"/>
-        </w:rPr>
-        <w:t>preg_replace</w:t>
-      </w:r>
-      <w:proofErr w:type="spellEnd"/>
-      <w:r>
-        <w:rPr>
-          <w:rStyle w:val="HTMLCode"/>
-          <w:rFonts w:eastAsiaTheme="majorEastAsia"/>
-        </w:rPr>
-        <w:t>(</w:t>
-      </w:r>
-      <w:r>
-        <w:rPr>
-          <w:rStyle w:val="hljs-string"/>
-        </w:rPr>
-        <w:t>"/[^a-zA-Z0-9.\-_]/"</w:t>
-      </w:r>
-      <w:r>
-        <w:rPr>
-          <w:rStyle w:val="HTMLCode"/>
-          <w:rFonts w:eastAsiaTheme="majorEastAsia"/>
-        </w:rPr>
-        <w:t xml:space="preserve">, </w:t>
-      </w:r>
-      <w:r>
-        <w:rPr>
-          <w:rStyle w:val="hljs-string"/>
-        </w:rPr>
-        <w:t>"_"</w:t>
-      </w:r>
-      <w:r>
-        <w:rPr>
-          <w:rStyle w:val="HTMLCode"/>
-          <w:rFonts w:eastAsiaTheme="majorEastAsia"/>
-        </w:rPr>
-        <w:t xml:space="preserve">, </w:t>
-      </w:r>
-      <w:r>
-        <w:rPr>
-          <w:rStyle w:val="hljs-variable"/>
-        </w:rPr>
-        <w:t>$</w:t>
-      </w:r>
-      <w:proofErr w:type="spellStart"/>
-      <w:r>
-        <w:rPr>
-          <w:rStyle w:val="hljs-variable"/>
-        </w:rPr>
-        <w:t>origName</w:t>
-      </w:r>
-      <w:proofErr w:type="spellEnd"/>
-      <w:proofErr w:type="gramStart"/>
-      <w:r>
-        <w:rPr>
-          <w:rStyle w:val="HTMLCode"/>
-          <w:rFonts w:eastAsiaTheme="majorEastAsia"/>
-        </w:rPr>
-        <w:t>);</w:t>
-      </w:r>
-      <w:proofErr w:type="gramEnd"/>
-    </w:p>
-    <w:p>
-      <w:pPr>
-        <w:pStyle w:val="HTMLPreformatted"/>
-        <w:rPr>
-          <w:rStyle w:val="HTMLCode"/>
-          <w:rFonts w:eastAsiaTheme="majorEastAsia"/>
-        </w:rPr>
-      </w:pPr>
-      <w:r>
-        <w:rPr>
-          <w:rStyle w:val="hljs-variable"/>
-        </w:rPr>
-        <w:t>$</w:t>
-      </w:r>
-      <w:proofErr w:type="spellStart"/>
-      <w:r>
-        <w:rPr>
-          <w:rStyle w:val="hljs-variable"/>
-        </w:rPr>
-        <w:t>uniqueFilename</w:t>
-      </w:r>
-      <w:proofErr w:type="spellEnd"/>
-      <w:r>
-        <w:rPr>
-          <w:rStyle w:val="HTMLCode"/>
-          <w:rFonts w:eastAsiaTheme="majorEastAsia"/>
-        </w:rPr>
-        <w:t xml:space="preserve"> = </w:t>
-      </w:r>
-      <w:proofErr w:type="spellStart"/>
-      <w:proofErr w:type="gramStart"/>
-      <w:r>
-        <w:rPr>
-          <w:rStyle w:val="hljs-title"/>
-          <w:rFonts w:eastAsiaTheme="majorEastAsia"/>
-        </w:rPr>
-        <w:t>uniqid</w:t>
-      </w:r>
-      <w:proofErr w:type="spellEnd"/>
-      <w:r>
-        <w:rPr>
-          <w:rStyle w:val="HTMLCode"/>
-          <w:rFonts w:eastAsiaTheme="majorEastAsia"/>
-        </w:rPr>
-        <w:t>(</w:t>
-      </w:r>
-      <w:proofErr w:type="gramEnd"/>
-      <w:r>
-        <w:rPr>
-          <w:rStyle w:val="HTMLCode"/>
-          <w:rFonts w:eastAsiaTheme="majorEastAsia"/>
-        </w:rPr>
-        <w:t xml:space="preserve">) . </w:t>
-      </w:r>
-      <w:r>
-        <w:rPr>
-          <w:rStyle w:val="hljs-string"/>
-        </w:rPr>
-        <w:t>"_"</w:t>
-      </w:r>
-      <w:r>
-        <w:rPr>
-          <w:rStyle w:val="HTMLCode"/>
-          <w:rFonts w:eastAsiaTheme="majorEastAsia"/>
-        </w:rPr>
-        <w:t xml:space="preserve"> . </w:t>
-      </w:r>
-      <w:r>
-        <w:rPr>
-          <w:rStyle w:val="hljs-variable"/>
-        </w:rPr>
-        <w:t>$</w:t>
-      </w:r>
-      <w:proofErr w:type="spellStart"/>
-      <w:proofErr w:type="gramStart"/>
-      <w:r>
-        <w:rPr>
-          <w:rStyle w:val="hljs-variable"/>
-        </w:rPr>
-        <w:t>safeName</w:t>
-      </w:r>
-      <w:proofErr w:type="spellEnd"/>
-      <w:r>
-        <w:rPr>
-          <w:rStyle w:val="HTMLCode"/>
-          <w:rFonts w:eastAsiaTheme="majorEastAsia"/>
-        </w:rPr>
-        <w:t>;</w:t>
-      </w:r>
-      <w:proofErr w:type="gramEnd"/>
-    </w:p>
-    <w:p>
-      <w:pPr>
-        <w:pStyle w:val="HTMLPreformatted"/>
-        <w:rPr>
-          <w:rStyle w:val="HTMLCode"/>
-          <w:rFonts w:eastAsiaTheme="majorEastAsia"/>
-        </w:rPr>
-      </w:pPr>
-      <w:r>
-        <w:rPr>
-          <w:rStyle w:val="hljs-variable"/>
-        </w:rPr>
-        <w:t>$</w:t>
-      </w:r>
-      <w:proofErr w:type="spellStart"/>
-      <w:r>
-        <w:rPr>
-          <w:rStyle w:val="hljs-variable"/>
-        </w:rPr>
-        <w:t>targetFile</w:t>
-      </w:r>
-      <w:proofErr w:type="spellEnd"/>
-      <w:r>
-        <w:rPr>
-          <w:rStyle w:val="HTMLCode"/>
-          <w:rFonts w:eastAsiaTheme="majorEastAsia"/>
-        </w:rPr>
-        <w:t xml:space="preserve">     = </w:t>
-      </w:r>
-      <w:r>
-        <w:rPr>
-          <w:rStyle w:val="hljs-variable"/>
-        </w:rPr>
-        <w:t>$</w:t>
-      </w:r>
-      <w:proofErr w:type="spellStart"/>
-      <w:r>
-        <w:rPr>
-          <w:rStyle w:val="hljs-variable"/>
-        </w:rPr>
-        <w:t>target_</w:t>
-      </w:r>
-      <w:proofErr w:type="gramStart"/>
-      <w:r>
-        <w:rPr>
-          <w:rStyle w:val="hljs-variable"/>
-        </w:rPr>
-        <w:t>dir</w:t>
-      </w:r>
-      <w:proofErr w:type="spellEnd"/>
-      <w:r>
-        <w:rPr>
-          <w:rStyle w:val="HTMLCode"/>
-          <w:rFonts w:eastAsiaTheme="majorEastAsia"/>
-        </w:rPr>
-        <w:t xml:space="preserve"> .</w:t>
-      </w:r>
-      <w:proofErr w:type="gramEnd"/>
-      <w:r>
-        <w:rPr>
-          <w:rStyle w:val="HTMLCode"/>
-          <w:rFonts w:eastAsiaTheme="majorEastAsia"/>
-        </w:rPr>
-        <w:t xml:space="preserve"> </w:t>
-      </w:r>
-      <w:r>
-        <w:rPr>
-          <w:rStyle w:val="hljs-variable"/>
-        </w:rPr>
-        <w:t>$</w:t>
-      </w:r>
-      <w:proofErr w:type="spellStart"/>
-      <w:proofErr w:type="gramStart"/>
-      <w:r>
-        <w:rPr>
-          <w:rStyle w:val="hljs-variable"/>
-        </w:rPr>
-        <w:t>uniqueFilename</w:t>
-      </w:r>
-      <w:proofErr w:type="spellEnd"/>
-      <w:r>
-        <w:rPr>
-          <w:rStyle w:val="HTMLCode"/>
-          <w:rFonts w:eastAsiaTheme="majorEastAsia"/>
-        </w:rPr>
-        <w:t>;</w:t>
-      </w:r>
-      <w:proofErr w:type="gramEnd"/>
-    </w:p>
-    <w:p>
-      <w:pPr>
-        <w:pStyle w:val="HTMLPreformatted"/>
-        <w:rPr>
-          <w:rStyle w:val="HTMLCode"/>
-          <w:rFonts w:eastAsiaTheme="majorEastAsia"/>
-        </w:rPr>
-      </w:pPr>
-    </w:p>
-    <w:p>
-      <w:pPr>
-        <w:pStyle w:val="HTMLPreformatted"/>
-        <w:rPr>
-          <w:rStyle w:val="HTMLCode"/>
-          <w:rFonts w:eastAsiaTheme="majorEastAsia"/>
-        </w:rPr>
-      </w:pPr>
-      <w:r>
-        <w:rPr>
-          <w:rStyle w:val="hljs-comment"/>
-          <w:rFonts w:eastAsiaTheme="majorEastAsia"/>
-        </w:rPr>
-        <w:t>// 4. Move uploaded file</w:t>
-      </w:r>
-    </w:p>
-    <w:p>
-      <w:pPr>
-        <w:pStyle w:val="HTMLPreformatted"/>
-        <w:rPr>
-          <w:rStyle w:val="HTMLCode"/>
-          <w:rFonts w:eastAsiaTheme="majorEastAsia"/>
-        </w:rPr>
-      </w:pPr>
-      <w:r>
-        <w:rPr>
-          <w:rStyle w:val="hljs-keyword"/>
-        </w:rPr>
-        <w:t>if</w:t>
-      </w:r>
-      <w:r>
-        <w:rPr>
-          <w:rStyle w:val="HTMLCode"/>
-          <w:rFonts w:eastAsiaTheme="majorEastAsia"/>
-        </w:rPr>
-        <w:t xml:space="preserve"> (</w:t>
-      </w:r>
-      <w:proofErr w:type="spellStart"/>
-      <w:r>
-        <w:rPr>
-          <w:rStyle w:val="hljs-title"/>
-          <w:rFonts w:eastAsiaTheme="majorEastAsia"/>
-        </w:rPr>
-        <w:t>move_uploaded_file</w:t>
-      </w:r>
-      <w:proofErr w:type="spellEnd"/>
-      <w:r>
-        <w:rPr>
-          <w:rStyle w:val="HTMLCode"/>
-          <w:rFonts w:eastAsiaTheme="majorEastAsia"/>
-        </w:rPr>
-        <w:t>(</w:t>
-      </w:r>
-      <w:r>
-        <w:rPr>
-          <w:rStyle w:val="hljs-variable"/>
-        </w:rPr>
-        <w:t>$_FILES</w:t>
-      </w:r>
-      <w:r>
-        <w:rPr>
-          <w:rStyle w:val="HTMLCode"/>
-          <w:rFonts w:eastAsiaTheme="majorEastAsia"/>
-        </w:rPr>
-        <w:t>[</w:t>
-      </w:r>
-      <w:r>
-        <w:rPr>
-          <w:rStyle w:val="hljs-string"/>
-        </w:rPr>
-        <w:t>"gameFile</w:t>
-      </w:r>
+        <w:t>gameFile</w:t>
+      </w:r>
+      <w:proofErr w:type="spellEnd"/>
       <w:proofErr w:type="gramStart"/>
       <w:r>
         <w:rPr>
@@ -2927,22 +2930,6 @@
     <w:p>
       <w:pPr>
         <w:pStyle w:val="HTMLPreformatted"/>
-      </w:pPr>
-      <w:r>
-        <w:t>bash</w:t>
-      </w:r>
-    </w:p>
-    <w:p>
-      <w:pPr>
-        <w:pStyle w:val="HTMLPreformatted"/>
-      </w:pPr>
-      <w:r>
-        <w:t>Copy</w:t>
-      </w:r>
-    </w:p>
-    <w:p>
-      <w:pPr>
-        <w:pStyle w:val="HTMLPreformatted"/>
         <w:rPr>
           <w:rStyle w:val="HTMLCode"/>
           <w:rFonts w:eastAsiaTheme="majorEastAsia"/>
@@ -2995,8 +2982,17 @@
           <w:rStyle w:val="HTMLCode"/>
           <w:rFonts w:eastAsiaTheme="majorEastAsia"/>
         </w:rPr>
-        <w:t xml:space="preserve"> /var/www/html/upload-game.php</w:t>
-      </w:r>
+        <w:t xml:space="preserve"> /var/www/html/upload-</w:t>
+      </w:r>
+      <w:proofErr w:type="spellStart"/>
+      <w:r>
+        <w:rPr>
+          <w:rStyle w:val="HTMLCode"/>
+          <w:rFonts w:eastAsiaTheme="majorEastAsia"/>
+        </w:rPr>
+        <w:t>game.php</w:t>
+      </w:r>
+      <w:proofErr w:type="spellEnd"/>
     </w:p>
     <w:p>
       <w:pPr>
@@ -3035,8 +3031,17 @@
           <w:rStyle w:val="HTMLCode"/>
           <w:rFonts w:eastAsiaTheme="majorEastAsia"/>
         </w:rPr>
-        <w:t xml:space="preserve"> 644    /var/www/html/upload-game.php</w:t>
-      </w:r>
+        <w:t xml:space="preserve"> 644    /var/www/html/upload-</w:t>
+      </w:r>
+      <w:proofErr w:type="spellStart"/>
+      <w:r>
+        <w:rPr>
+          <w:rStyle w:val="HTMLCode"/>
+          <w:rFonts w:eastAsiaTheme="majorEastAsia"/>
+        </w:rPr>
+        <w:t>game.php</w:t>
+      </w:r>
+      <w:proofErr w:type="spellEnd"/>
     </w:p>
     <w:p>
       <w:pPr>
@@ -3141,24 +3146,6 @@
       <w:pPr>
         <w:pStyle w:val="HTMLPreformatted"/>
         <w:ind w:left="720"/>
-      </w:pPr>
-      <w:r>
-        <w:t>bash</w:t>
-      </w:r>
-    </w:p>
-    <w:p>
-      <w:pPr>
-        <w:pStyle w:val="HTMLPreformatted"/>
-        <w:ind w:left="720"/>
-      </w:pPr>
-      <w:r>
-        <w:t>Copy</w:t>
-      </w:r>
-    </w:p>
-    <w:p>
-      <w:pPr>
-        <w:pStyle w:val="HTMLPreformatted"/>
-        <w:ind w:left="720"/>
         <w:rPr>
           <w:rStyle w:val="HTMLCode"/>
           <w:rFonts w:eastAsiaTheme="majorEastAsia"/>
@@ -3190,7 +3177,6 @@
         <w:spacing w:before="100" w:beforeAutospacing="1" w:after="100" w:afterAutospacing="1" w:line="240" w:lineRule="auto"/>
       </w:pPr>
       <w:r>
-        <w:lastRenderedPageBreak/>
         <w:t xml:space="preserve">If you get </w:t>
       </w:r>
       <w:r>
@@ -3201,24 +3187,6 @@
       </w:r>
       <w:r>
         <w:t>, install PHP and Apache PHP module:</w:t>
-      </w:r>
-    </w:p>
-    <w:p>
-      <w:pPr>
-        <w:pStyle w:val="HTMLPreformatted"/>
-        <w:ind w:left="720"/>
-      </w:pPr>
-      <w:r>
-        <w:t>bash</w:t>
-      </w:r>
-    </w:p>
-    <w:p>
-      <w:pPr>
-        <w:pStyle w:val="HTMLPreformatted"/>
-        <w:ind w:left="720"/>
-      </w:pPr>
-      <w:r>
-        <w:t>Copy</w:t>
       </w:r>
     </w:p>
     <w:p>
@@ -3336,35 +3304,18 @@
       <w:pPr>
         <w:pStyle w:val="HTMLPreformatted"/>
         <w:ind w:left="720"/>
-      </w:pPr>
-      <w:r>
-        <w:t>bash</w:t>
-      </w:r>
-    </w:p>
-    <w:p>
-      <w:pPr>
-        <w:pStyle w:val="HTMLPreformatted"/>
-        <w:ind w:left="720"/>
-      </w:pPr>
-      <w:r>
-        <w:t>Copy</w:t>
-      </w:r>
-    </w:p>
-    <w:p>
-      <w:pPr>
-        <w:pStyle w:val="HTMLPreformatted"/>
-        <w:ind w:left="720"/>
-        <w:rPr>
-          <w:rStyle w:val="HTMLCode"/>
-          <w:rFonts w:eastAsiaTheme="majorEastAsia"/>
-        </w:rPr>
-      </w:pPr>
-      <w:proofErr w:type="spellStart"/>
-      <w:r>
-        <w:rPr>
-          <w:rStyle w:val="HTMLCode"/>
-          <w:rFonts w:eastAsiaTheme="majorEastAsia"/>
-        </w:rPr>
+        <w:rPr>
+          <w:rStyle w:val="HTMLCode"/>
+          <w:rFonts w:eastAsiaTheme="majorEastAsia"/>
+        </w:rPr>
+      </w:pPr>
+      <w:proofErr w:type="spellStart"/>
+      <w:r>
+        <w:rPr>
+          <w:rStyle w:val="HTMLCode"/>
+          <w:rFonts w:eastAsiaTheme="majorEastAsia"/>
+        </w:rPr>
+        <w:lastRenderedPageBreak/>
         <w:t>sudo</w:t>
       </w:r>
       <w:proofErr w:type="spellEnd"/>
@@ -3481,24 +3432,6 @@
       <w:pPr>
         <w:pStyle w:val="HTMLPreformatted"/>
         <w:ind w:left="720"/>
-      </w:pPr>
-      <w:r>
-        <w:t>bash</w:t>
-      </w:r>
-    </w:p>
-    <w:p>
-      <w:pPr>
-        <w:pStyle w:val="HTMLPreformatted"/>
-        <w:ind w:left="720"/>
-      </w:pPr>
-      <w:r>
-        <w:t>Copy</w:t>
-      </w:r>
-    </w:p>
-    <w:p>
-      <w:pPr>
-        <w:pStyle w:val="HTMLPreformatted"/>
-        <w:ind w:left="720"/>
         <w:rPr>
           <w:rStyle w:val="HTMLCode"/>
           <w:rFonts w:eastAsiaTheme="majorEastAsia"/>
@@ -3571,24 +3504,6 @@
       <w:pPr>
         <w:pStyle w:val="HTMLPreformatted"/>
         <w:ind w:left="720"/>
-      </w:pPr>
-      <w:r>
-        <w:t>bash</w:t>
-      </w:r>
-    </w:p>
-    <w:p>
-      <w:pPr>
-        <w:pStyle w:val="HTMLPreformatted"/>
-        <w:ind w:left="720"/>
-      </w:pPr>
-      <w:r>
-        <w:t>Copy</w:t>
-      </w:r>
-    </w:p>
-    <w:p>
-      <w:pPr>
-        <w:pStyle w:val="HTMLPreformatted"/>
-        <w:ind w:left="720"/>
         <w:rPr>
           <w:rStyle w:val="HTMLCode"/>
           <w:rFonts w:eastAsiaTheme="majorEastAsia"/>
@@ -3652,15 +3567,6 @@
       <w:pPr>
         <w:pStyle w:val="HTMLPreformatted"/>
         <w:ind w:left="720"/>
-      </w:pPr>
-      <w:r>
-        <w:t>Copy</w:t>
-      </w:r>
-    </w:p>
-    <w:p>
-      <w:pPr>
-        <w:pStyle w:val="HTMLPreformatted"/>
-        <w:ind w:left="720"/>
         <w:rPr>
           <w:rStyle w:val="HTMLCode"/>
           <w:rFonts w:eastAsiaTheme="majorEastAsia"/>
@@ -3788,22 +3694,6 @@
       </w:pPr>
       <w:r>
         <w:t>Finally, verify that your file landed in the EBS directory:</w:t>
-      </w:r>
-    </w:p>
-    <w:p>
-      <w:pPr>
-        <w:pStyle w:val="HTMLPreformatted"/>
-      </w:pPr>
-      <w:r>
-        <w:t>bash</w:t>
-      </w:r>
-    </w:p>
-    <w:p>
-      <w:pPr>
-        <w:pStyle w:val="HTMLPreformatted"/>
-      </w:pPr>
-      <w:r>
-        <w:t>Copy</w:t>
       </w:r>
     </w:p>
     <w:p>
@@ -5537,6 +5427,23 @@
 </file>
 
 <file path=customXml/item1.xml><?xml version="1.0" encoding="utf-8"?>
+<p:properties xmlns:p="http://schemas.microsoft.com/office/2006/metadata/properties" xmlns:xsi="http://www.w3.org/2001/XMLSchema-instance" xmlns:pc="http://schemas.microsoft.com/office/infopath/2007/PartnerControls">
+  <documentManagement>
+    <_activity xmlns="a0c6d8c6-b5fd-43fe-aed9-35f9fb8cd052" xsi:nil="true"/>
+  </documentManagement>
+</p:properties>
+</file>
+
+<file path=customXml/item2.xml><?xml version="1.0" encoding="utf-8"?>
+<?mso-contentType ?>
+<FormTemplates xmlns="http://schemas.microsoft.com/sharepoint/v3/contenttype/forms">
+  <Display>DocumentLibraryForm</Display>
+  <Edit>DocumentLibraryForm</Edit>
+  <New>DocumentLibraryForm</New>
+</FormTemplates>
+</file>
+
+<file path=customXml/item3.xml><?xml version="1.0" encoding="utf-8"?>
 <ct:contentTypeSchema xmlns:ct="http://schemas.microsoft.com/office/2006/metadata/contentType" xmlns:ma="http://schemas.microsoft.com/office/2006/metadata/properties/metaAttributes" ct:_="" ma:_="" ma:contentTypeName="Document" ma:contentTypeID="0x0101002152013EC181A44C948EF6A52E09433D" ma:contentTypeVersion="17" ma:contentTypeDescription="Create a new document." ma:contentTypeScope="" ma:versionID="0d79bcda50e6f94c20cad64536d4791a">
   <xsd:schema xmlns:xsd="http://www.w3.org/2001/XMLSchema" xmlns:xs="http://www.w3.org/2001/XMLSchema" xmlns:p="http://schemas.microsoft.com/office/2006/metadata/properties" xmlns:ns3="a0c6d8c6-b5fd-43fe-aed9-35f9fb8cd052" xmlns:ns4="ace3dca4-a74c-42ad-a367-a656fcf7ccff" targetNamespace="http://schemas.microsoft.com/office/2006/metadata/properties" ma:root="true" ma:fieldsID="116f8c0cecad42dfebfab73e7c9713a2" ns3:_="" ns4:_="">
     <xsd:import namespace="a0c6d8c6-b5fd-43fe-aed9-35f9fb8cd052"/>
@@ -5783,24 +5690,25 @@
 </ct:contentTypeSchema>
 </file>
 
-<file path=customXml/item2.xml><?xml version="1.0" encoding="utf-8"?>
-<?mso-contentType ?>
-<FormTemplates xmlns="http://schemas.microsoft.com/sharepoint/v3/contenttype/forms">
-  <Display>DocumentLibraryForm</Display>
-  <Edit>DocumentLibraryForm</Edit>
-  <New>DocumentLibraryForm</New>
-</FormTemplates>
+<file path=customXml/itemProps1.xml><?xml version="1.0" encoding="utf-8"?>
+<ds:datastoreItem xmlns:ds="http://schemas.openxmlformats.org/officeDocument/2006/customXml" ds:itemID="{C7A3989B-015E-43CB-9E96-F9530EB82B67}">
+  <ds:schemaRefs>
+    <ds:schemaRef ds:uri="http://schemas.microsoft.com/office/2006/metadata/properties"/>
+    <ds:schemaRef ds:uri="http://schemas.microsoft.com/office/infopath/2007/PartnerControls"/>
+    <ds:schemaRef ds:uri="a0c6d8c6-b5fd-43fe-aed9-35f9fb8cd052"/>
+  </ds:schemaRefs>
+</ds:datastoreItem>
 </file>
 
-<file path=customXml/item3.xml><?xml version="1.0" encoding="utf-8"?>
-<p:properties xmlns:p="http://schemas.microsoft.com/office/2006/metadata/properties" xmlns:xsi="http://www.w3.org/2001/XMLSchema-instance" xmlns:pc="http://schemas.microsoft.com/office/infopath/2007/PartnerControls">
-  <documentManagement>
-    <_activity xmlns="a0c6d8c6-b5fd-43fe-aed9-35f9fb8cd052" xsi:nil="true"/>
-  </documentManagement>
-</p:properties>
+<file path=customXml/itemProps2.xml><?xml version="1.0" encoding="utf-8"?>
+<ds:datastoreItem xmlns:ds="http://schemas.openxmlformats.org/officeDocument/2006/customXml" ds:itemID="{016859F1-5AD5-4759-A7AA-4FAB56029DBF}">
+  <ds:schemaRefs>
+    <ds:schemaRef ds:uri="http://schemas.microsoft.com/sharepoint/v3/contenttype/forms"/>
+  </ds:schemaRefs>
+</ds:datastoreItem>
 </file>
 
-<file path=customXml/itemProps1.xml><?xml version="1.0" encoding="utf-8"?>
+<file path=customXml/itemProps3.xml><?xml version="1.0" encoding="utf-8"?>
 <ds:datastoreItem xmlns:ds="http://schemas.openxmlformats.org/officeDocument/2006/customXml" ds:itemID="{1A1B20CD-7B45-4CFD-A8F9-C6015FCD509D}">
   <ds:schemaRefs>
     <ds:schemaRef ds:uri="http://schemas.microsoft.com/office/2006/metadata/contentType"/>
@@ -5817,22 +5725,4 @@
     <ds:schemaRef ds:uri="http://schemas.microsoft.com/internal/obd"/>
   </ds:schemaRefs>
 </ds:datastoreItem>
-</file>
-
-<file path=customXml/itemProps2.xml><?xml version="1.0" encoding="utf-8"?>
-<ds:datastoreItem xmlns:ds="http://schemas.openxmlformats.org/officeDocument/2006/customXml" ds:itemID="{016859F1-5AD5-4759-A7AA-4FAB56029DBF}">
-  <ds:schemaRefs>
-    <ds:schemaRef ds:uri="http://schemas.microsoft.com/sharepoint/v3/contenttype/forms"/>
-  </ds:schemaRefs>
-</ds:datastoreItem>
-</file>
-
-<file path=customXml/itemProps3.xml><?xml version="1.0" encoding="utf-8"?>
-<ds:datastoreItem xmlns:ds="http://schemas.openxmlformats.org/officeDocument/2006/customXml" ds:itemID="{C7A3989B-015E-43CB-9E96-F9530EB82B67}">
-  <ds:schemaRefs>
-    <ds:schemaRef ds:uri="http://schemas.microsoft.com/office/2006/metadata/properties"/>
-    <ds:schemaRef ds:uri="http://schemas.microsoft.com/office/infopath/2007/PartnerControls"/>
-    <ds:schemaRef ds:uri="a0c6d8c6-b5fd-43fe-aed9-35f9fb8cd052"/>
-  </ds:schemaRefs>
-</ds:datastoreItem>
 </file>